--- a/Hospital_Sisters_Health_System/Contract_Summary_0273XXX_2017-07-10.docx
+++ b/Hospital_Sisters_Health_System/Contract_Summary_0273XXX_2017-07-10.docx
@@ -258,11 +258,17 @@
             <w:tcW w:w="3595" w:type="dxa"/>
           </w:tcPr>
           <w:p>
+            <w:pPr>
+              <w:jc w:val="right"/>
+            </w:pPr>
             <w:r>
               <w:t xml:space="preserve">PRM Analytics – Core Offering </w:t>
             </w:r>
           </w:p>
           <w:p>
+            <w:pPr>
+              <w:jc w:val="right"/>
+            </w:pPr>
             <w:r>
               <w:rPr>
                 <w:b w:val="0"/>
@@ -292,11 +298,17 @@
             <w:tcW w:w="3595" w:type="dxa"/>
           </w:tcPr>
           <w:p>
+            <w:pPr>
+              <w:jc w:val="right"/>
+            </w:pPr>
             <w:r>
               <w:t xml:space="preserve">PRM Analytics – SaaS Hosting Terms </w:t>
             </w:r>
           </w:p>
           <w:p>
+            <w:pPr>
+              <w:jc w:val="right"/>
+            </w:pPr>
             <w:r>
               <w:rPr>
                 <w:b w:val="0"/>
@@ -353,11 +365,17 @@
             <w:tcW w:w="3595" w:type="dxa"/>
           </w:tcPr>
           <w:p>
+            <w:pPr>
+              <w:jc w:val="right"/>
+            </w:pPr>
             <w:r>
               <w:t xml:space="preserve">Additional Services </w:t>
             </w:r>
           </w:p>
           <w:p>
+            <w:pPr>
+              <w:jc w:val="right"/>
+            </w:pPr>
             <w:r>
               <w:rPr>
                 <w:b w:val="0"/>
@@ -387,6 +405,9 @@
             <w:tcW w:w="3595" w:type="dxa"/>
           </w:tcPr>
           <w:p>
+            <w:pPr>
+              <w:jc w:val="right"/>
+            </w:pPr>
             <w:r>
               <w:t>Consulting Services/Budget</w:t>
             </w:r>
@@ -403,6 +424,8 @@
             <w:r>
               <w:t>-</w:t>
             </w:r>
+            <w:bookmarkStart w:id="0" w:name="_GoBack"/>
+            <w:bookmarkEnd w:id="0"/>
           </w:p>
         </w:tc>
       </w:tr>
@@ -685,8 +708,6 @@
             <w:r>
               <w:t>M</w:t>
             </w:r>
-            <w:bookmarkStart w:id="0" w:name="_GoBack"/>
-            <w:bookmarkEnd w:id="0"/>
             <w:r>
               <w:t>ap beyond the initial 3 maps</w:t>
             </w:r>
@@ -3014,7 +3035,7 @@
 </file>
 
 <file path=customXml/itemProps1.xml><?xml version="1.0" encoding="utf-8"?>
-<ds:datastoreItem xmlns:ds="http://schemas.openxmlformats.org/officeDocument/2006/customXml" ds:itemID="{BB78A29D-BF80-4347-AB98-37F56E7BA8AD}">
+<ds:datastoreItem xmlns:ds="http://schemas.openxmlformats.org/officeDocument/2006/customXml" ds:itemID="{800A4A85-CDB5-4FAE-965D-2C3CF6272FEF}">
   <ds:schemaRefs>
     <ds:schemaRef ds:uri="http://schemas.openxmlformats.org/officeDocument/2006/bibliography"/>
   </ds:schemaRefs>
